--- a/multiple-choice-chapter2.docx
+++ b/multiple-choice-chapter2.docx
@@ -88,15 +88,7 @@
     </w:p>
     <w:p>
       <w:r>
-        <w:t xml:space="preserve">              Caesar Cipher can have only 26 possible </w:t>
-      </w:r>
-      <w:proofErr w:type="gramStart"/>
-      <w:r>
-        <w:t>ciphers,</w:t>
-      </w:r>
-      <w:proofErr w:type="gramEnd"/>
-      <w:r>
-        <w:t xml:space="preserve"> henc</w:t>
+        <w:t xml:space="preserve">              Caesar Cipher can have only 26 possible ciphers, henc</w:t>
       </w:r>
       <w:r>
         <w:t xml:space="preserve">e anybody can break the cipher </w:t>
@@ -193,12 +185,7 @@
         <w:t>s</w:t>
       </w:r>
       <w:r>
-        <w:t xml:space="preserve"> secure even though attacks like brute f</w:t>
-      </w:r>
-      <w:bookmarkStart w:id="0" w:name="_GoBack"/>
-      <w:bookmarkEnd w:id="0"/>
-      <w:r>
-        <w:t>orce are impossible on DES. In Triple DES there are multiple layers of encryptions. There are basically 3 distinct keys used which makes it more secure as compared to DES.</w:t>
+        <w:t xml:space="preserve"> secure even though attacks like brute force are impossible on DES. In Triple DES there are multiple layers of encryptions. There are basically 3 distinct keys used which makes it more secure as compared to DES.</w:t>
       </w:r>
     </w:p>
     <w:p>
@@ -375,6 +362,21 @@
         </w:rPr>
         <w:t>secure way whereas in option a) the key is distributed in a secure way by using an encrypted third party connection between A and B.</w:t>
       </w:r>
+    </w:p>
+    <w:p>
+      <w:pPr>
+        <w:rPr>
+          <w:rFonts w:ascii="Calibri" w:hAnsi="Calibri" w:cs="Calibri"/>
+        </w:rPr>
+      </w:pPr>
+      <w:r>
+        <w:rPr>
+          <w:rFonts w:ascii="Calibri" w:hAnsi="Calibri" w:cs="Calibri"/>
+        </w:rPr>
+        <w:t>6) A new question.</w:t>
+      </w:r>
+      <w:bookmarkStart w:id="0" w:name="_GoBack"/>
+      <w:bookmarkEnd w:id="0"/>
     </w:p>
     <w:p/>
     <w:p>
@@ -1092,6 +1094,7 @@
     <w:lsdException w:name="HTML Sample" w:semiHidden="1" w:unhideWhenUsed="1"/>
     <w:lsdException w:name="HTML Typewriter" w:semiHidden="1" w:unhideWhenUsed="1"/>
     <w:lsdException w:name="HTML Variable" w:semiHidden="1" w:unhideWhenUsed="1"/>
+    <w:lsdException w:name="Normal Table" w:semiHidden="1" w:unhideWhenUsed="1"/>
     <w:lsdException w:name="annotation subject" w:semiHidden="1" w:unhideWhenUsed="1"/>
     <w:lsdException w:name="No List" w:semiHidden="1" w:unhideWhenUsed="1"/>
     <w:lsdException w:name="Outline List 1" w:semiHidden="1" w:unhideWhenUsed="1"/>
@@ -1138,8 +1141,10 @@
     <w:lsdException w:name="Table Subtle 2" w:semiHidden="1" w:unhideWhenUsed="1"/>
     <w:lsdException w:name="Table Web 1" w:semiHidden="1" w:unhideWhenUsed="1"/>
     <w:lsdException w:name="Table Web 2" w:semiHidden="1" w:unhideWhenUsed="1"/>
+    <w:lsdException w:name="Table Web 3" w:semiHidden="1" w:unhideWhenUsed="1"/>
     <w:lsdException w:name="Balloon Text" w:semiHidden="1" w:unhideWhenUsed="1"/>
     <w:lsdException w:name="Table Grid" w:uiPriority="39"/>
+    <w:lsdException w:name="Table Theme" w:semiHidden="1" w:unhideWhenUsed="1"/>
     <w:lsdException w:name="Placeholder Text" w:semiHidden="1"/>
     <w:lsdException w:name="No Spacing" w:uiPriority="1" w:qFormat="1"/>
     <w:lsdException w:name="Light Shading" w:uiPriority="60"/>
